--- a/Ex1 Analisis diseno.docx
+++ b/Ex1 Analisis diseno.docx
@@ -1266,13 +1266,110 @@
           <w:lang w:val="es-ES"/>
         </w:rPr>
       </w:pPr>
+      <w:r>
+        <w:rPr>
+          <w:rFonts w:cstheme="minorHAnsi"/>
+          <w:lang w:val="es-ES"/>
+        </w:rPr>
+        <w:t>5)</w:t>
+      </w:r>
+      <w:r>
+        <w:rPr>
+          <w:rFonts w:cstheme="minorHAnsi"/>
+          <w:lang w:val="es-ES"/>
+        </w:rPr>
+        <w:t xml:space="preserve">  </w:t>
+      </w:r>
+      <w:r>
+        <w:rPr>
+          <w:rFonts w:cstheme="minorHAnsi"/>
+          <w:lang w:val="es-ES"/>
+        </w:rPr>
+        <w:t xml:space="preserve">Porque  un analista debe conocer bien a su equipo </w:t>
+      </w:r>
+      <w:proofErr w:type="spellStart"/>
+      <w:r>
+        <w:rPr>
+          <w:rFonts w:cstheme="minorHAnsi"/>
+          <w:lang w:val="es-ES"/>
+        </w:rPr>
+        <w:t>asi</w:t>
+      </w:r>
+      <w:proofErr w:type="spellEnd"/>
+      <w:r>
+        <w:rPr>
+          <w:rFonts w:cstheme="minorHAnsi"/>
+          <w:lang w:val="es-ES"/>
+        </w:rPr>
+        <w:t xml:space="preserve"> sabe desde </w:t>
+      </w:r>
+      <w:proofErr w:type="spellStart"/>
+      <w:r>
+        <w:rPr>
+          <w:rFonts w:cstheme="minorHAnsi"/>
+          <w:lang w:val="es-ES"/>
+        </w:rPr>
+        <w:t>como</w:t>
+      </w:r>
+      <w:proofErr w:type="spellEnd"/>
+      <w:r>
+        <w:rPr>
+          <w:rFonts w:cstheme="minorHAnsi"/>
+          <w:lang w:val="es-ES"/>
+        </w:rPr>
+        <w:t xml:space="preserve"> dar las noticas hasta como introducir nuevas herramientas o planes de desarrollo para aumentar el rendimiento. </w:t>
+      </w:r>
+    </w:p>
+    <w:p>
+      <w:pPr>
+        <w:rPr>
+          <w:rFonts w:cstheme="minorHAnsi"/>
+          <w:lang w:val="es-ES"/>
+        </w:rPr>
+      </w:pPr>
+    </w:p>
+    <w:p>
+      <w:pPr>
+        <w:rPr>
+          <w:rFonts w:cstheme="minorHAnsi"/>
+          <w:lang w:val="es-ES"/>
+        </w:rPr>
+      </w:pPr>
+    </w:p>
+    <w:p>
+      <w:pPr>
+        <w:rPr>
+          <w:rFonts w:cstheme="minorHAnsi"/>
+          <w:lang w:val="es-ES"/>
+        </w:rPr>
+      </w:pPr>
+      <w:r>
+        <w:rPr>
+          <w:rFonts w:cstheme="minorHAnsi"/>
+          <w:lang w:val="es-ES"/>
+        </w:rPr>
+        <w:t>Capitulo 2:</w:t>
+      </w:r>
+    </w:p>
+    <w:p>
+      <w:pPr>
+        <w:pStyle w:val="ListParagraph"/>
+        <w:numPr>
+          <w:ilvl w:val="0"/>
+          <w:numId w:val="2"/>
+        </w:numPr>
+        <w:rPr>
+          <w:rFonts w:cstheme="minorHAnsi"/>
+          <w:lang w:val="es-ES"/>
+        </w:rPr>
+      </w:pPr>
       <w:proofErr w:type="gramStart"/>
       <w:r>
         <w:rPr>
           <w:rFonts w:cstheme="minorHAnsi"/>
           <w:lang w:val="es-ES"/>
         </w:rPr>
-        <w:t>5)Porque</w:t>
+        <w:t>Plan ,</w:t>
       </w:r>
       <w:proofErr w:type="gramEnd"/>
       <w:r>
@@ -1280,39 +1377,385 @@
           <w:rFonts w:cstheme="minorHAnsi"/>
           <w:lang w:val="es-ES"/>
         </w:rPr>
-        <w:t xml:space="preserve">  un analista debe conocer bien a su equipo </w:t>
-      </w:r>
-      <w:proofErr w:type="spellStart"/>
-      <w:r>
-        <w:rPr>
-          <w:rFonts w:cstheme="minorHAnsi"/>
-          <w:lang w:val="es-ES"/>
-        </w:rPr>
-        <w:t>asi</w:t>
-      </w:r>
-      <w:proofErr w:type="spellEnd"/>
-      <w:r>
-        <w:rPr>
-          <w:rFonts w:cstheme="minorHAnsi"/>
-          <w:lang w:val="es-ES"/>
-        </w:rPr>
-        <w:t xml:space="preserve"> sabe desde </w:t>
-      </w:r>
-      <w:proofErr w:type="spellStart"/>
-      <w:r>
-        <w:rPr>
-          <w:rFonts w:cstheme="minorHAnsi"/>
-          <w:lang w:val="es-ES"/>
-        </w:rPr>
-        <w:t>como</w:t>
-      </w:r>
-      <w:proofErr w:type="spellEnd"/>
-      <w:r>
-        <w:rPr>
-          <w:rFonts w:cstheme="minorHAnsi"/>
-          <w:lang w:val="es-ES"/>
-        </w:rPr>
-        <w:t xml:space="preserve"> dar las noticas hasta como introducir nuevas herramientas o planes de desarrollo para aumentar el rendimiento. </w:t>
+        <w:t xml:space="preserve"> análisis, diseño ,implementación y soporte.</w:t>
+      </w:r>
+    </w:p>
+    <w:p>
+      <w:pPr>
+        <w:ind w:left="360"/>
+        <w:rPr>
+          <w:rFonts w:cstheme="minorHAnsi"/>
+          <w:lang w:val="es-ES"/>
+        </w:rPr>
+      </w:pPr>
+      <w:r>
+        <w:rPr>
+          <w:rFonts w:cstheme="minorHAnsi"/>
+          <w:lang w:val="es-ES"/>
+        </w:rPr>
+        <w:t>4)</w:t>
+      </w:r>
+    </w:p>
+    <w:p>
+      <w:pPr>
+        <w:ind w:left="360"/>
+        <w:rPr>
+          <w:rFonts w:cstheme="minorHAnsi"/>
+          <w:lang w:val="es-ES"/>
+        </w:rPr>
+      </w:pPr>
+      <w:r>
+        <w:rPr>
+          <w:rFonts w:cstheme="minorHAnsi"/>
+          <w:lang w:val="es-ES"/>
+        </w:rPr>
+        <w:t>Plan: Es donde se define las propiedades del proyecto.</w:t>
+      </w:r>
+    </w:p>
+    <w:p>
+      <w:pPr>
+        <w:ind w:left="360"/>
+        <w:rPr>
+          <w:rFonts w:cstheme="minorHAnsi"/>
+          <w:lang w:val="es-ES"/>
+        </w:rPr>
+      </w:pPr>
+      <w:r>
+        <w:rPr>
+          <w:rFonts w:cstheme="minorHAnsi"/>
+          <w:lang w:val="es-ES"/>
+        </w:rPr>
+        <w:t>Análisis</w:t>
+      </w:r>
+      <w:proofErr w:type="gramStart"/>
+      <w:r>
+        <w:rPr>
+          <w:rFonts w:cstheme="minorHAnsi"/>
+          <w:lang w:val="es-ES"/>
+        </w:rPr>
+        <w:t>:  Es</w:t>
+      </w:r>
+      <w:proofErr w:type="gramEnd"/>
+      <w:r>
+        <w:rPr>
+          <w:rFonts w:cstheme="minorHAnsi"/>
+          <w:lang w:val="es-ES"/>
+        </w:rPr>
+        <w:t xml:space="preserve"> donde se  buscan las necesidades  del proyecto.</w:t>
+      </w:r>
+    </w:p>
+    <w:p>
+      <w:pPr>
+        <w:ind w:left="360"/>
+        <w:rPr>
+          <w:rFonts w:cstheme="minorHAnsi"/>
+          <w:lang w:val="es-ES"/>
+        </w:rPr>
+      </w:pPr>
+      <w:r>
+        <w:rPr>
+          <w:rFonts w:cstheme="minorHAnsi"/>
+          <w:lang w:val="es-ES"/>
+        </w:rPr>
+        <w:t>Diseño: Es donde se define la estructura del proyecto.</w:t>
+      </w:r>
+    </w:p>
+    <w:p>
+      <w:pPr>
+        <w:ind w:left="360"/>
+        <w:rPr>
+          <w:rFonts w:cstheme="minorHAnsi"/>
+          <w:lang w:val="es-ES"/>
+        </w:rPr>
+      </w:pPr>
+      <w:proofErr w:type="spellStart"/>
+      <w:r>
+        <w:rPr>
+          <w:rFonts w:cstheme="minorHAnsi"/>
+          <w:lang w:val="es-ES"/>
+        </w:rPr>
+        <w:t>Implementacion</w:t>
+      </w:r>
+      <w:proofErr w:type="spellEnd"/>
+      <w:r>
+        <w:rPr>
+          <w:rFonts w:cstheme="minorHAnsi"/>
+          <w:lang w:val="es-ES"/>
+        </w:rPr>
+        <w:t xml:space="preserve">: Es donde se  </w:t>
+      </w:r>
+      <w:proofErr w:type="gramStart"/>
+      <w:r>
+        <w:rPr>
+          <w:rFonts w:cstheme="minorHAnsi"/>
+          <w:lang w:val="es-ES"/>
+        </w:rPr>
+        <w:t>construye ,</w:t>
+      </w:r>
+      <w:proofErr w:type="gramEnd"/>
+      <w:r>
+        <w:rPr>
+          <w:rFonts w:cstheme="minorHAnsi"/>
+          <w:lang w:val="es-ES"/>
+        </w:rPr>
+        <w:t xml:space="preserve"> se revisa y lanza el proyecto.</w:t>
+      </w:r>
+    </w:p>
+    <w:p>
+      <w:pPr>
+        <w:ind w:left="360"/>
+        <w:rPr>
+          <w:rFonts w:cstheme="minorHAnsi"/>
+          <w:lang w:val="es-ES"/>
+        </w:rPr>
+      </w:pPr>
+      <w:r>
+        <w:rPr>
+          <w:rFonts w:cstheme="minorHAnsi"/>
+          <w:lang w:val="es-ES"/>
+        </w:rPr>
+        <w:t>Soporte: Es donde se le da mantenimiento al proyecto.</w:t>
+      </w:r>
+    </w:p>
+    <w:p>
+      <w:pPr>
+        <w:ind w:left="360"/>
+        <w:rPr>
+          <w:rFonts w:cstheme="minorHAnsi"/>
+          <w:lang w:val="es-ES"/>
+        </w:rPr>
+      </w:pPr>
+      <w:r>
+        <w:rPr>
+          <w:rFonts w:cstheme="minorHAnsi"/>
+          <w:lang w:val="es-ES"/>
+        </w:rPr>
+        <w:t xml:space="preserve">6) </w:t>
+      </w:r>
+      <w:r>
+        <w:rPr>
+          <w:rFonts w:cstheme="minorHAnsi"/>
+          <w:lang w:val="es-ES"/>
+        </w:rPr>
+        <w:t>la diferencia es que un modelo es una representación de  una idea y la herramienta es lo que usamos para definir  o crear esa idea.</w:t>
+      </w:r>
+    </w:p>
+    <w:p>
+      <w:pPr>
+        <w:ind w:left="360"/>
+        <w:rPr>
+          <w:rFonts w:cstheme="minorHAnsi"/>
+          <w:lang w:val="es-ES"/>
+        </w:rPr>
+      </w:pPr>
+    </w:p>
+    <w:p>
+      <w:pPr>
+        <w:ind w:left="360"/>
+        <w:rPr>
+          <w:rFonts w:cstheme="minorHAnsi"/>
+          <w:lang w:val="es-ES"/>
+        </w:rPr>
+      </w:pPr>
+      <w:r>
+        <w:rPr>
+          <w:rFonts w:cstheme="minorHAnsi"/>
+          <w:lang w:val="es-ES"/>
+        </w:rPr>
+        <w:t xml:space="preserve">8) </w:t>
+      </w:r>
+      <w:proofErr w:type="spellStart"/>
+      <w:r>
+        <w:rPr>
+          <w:rFonts w:ascii="CAAAAA-LiberationSerif-Regular2" w:hAnsi="CAAAAA-LiberationSerif-Regular2"/>
+          <w:color w:val="000000"/>
+          <w:sz w:val="24"/>
+          <w:szCs w:val="24"/>
+          <w:shd w:val="clear" w:color="auto" w:fill="FFFFFF"/>
+          <w:lang w:val="es-ES"/>
+        </w:rPr>
+        <w:t>structured</w:t>
+      </w:r>
+      <w:proofErr w:type="spellEnd"/>
+      <w:r>
+        <w:rPr>
+          <w:rFonts w:ascii="CAAAAA-LiberationSerif-Regular2" w:hAnsi="CAAAAA-LiberationSerif-Regular2"/>
+          <w:color w:val="000000"/>
+          <w:sz w:val="24"/>
+          <w:szCs w:val="24"/>
+          <w:shd w:val="clear" w:color="auto" w:fill="FFFFFF"/>
+          <w:lang w:val="es-ES"/>
+        </w:rPr>
+        <w:t xml:space="preserve"> </w:t>
+      </w:r>
+      <w:proofErr w:type="spellStart"/>
+      <w:r>
+        <w:rPr>
+          <w:rFonts w:ascii="CAAAAA-LiberationSerif-Regular2" w:hAnsi="CAAAAA-LiberationSerif-Regular2"/>
+          <w:color w:val="000000"/>
+          <w:sz w:val="24"/>
+          <w:szCs w:val="24"/>
+          <w:shd w:val="clear" w:color="auto" w:fill="FFFFFF"/>
+          <w:lang w:val="es-ES"/>
+        </w:rPr>
+        <w:t>approach</w:t>
+      </w:r>
+      <w:proofErr w:type="spellEnd"/>
+    </w:p>
+    <w:p>
+      <w:pPr>
+        <w:ind w:left="360"/>
+        <w:rPr>
+          <w:rFonts w:cstheme="minorHAnsi"/>
+          <w:lang w:val="es-ES"/>
+        </w:rPr>
+      </w:pPr>
+    </w:p>
+    <w:p>
+      <w:pPr>
+        <w:ind w:left="360"/>
+        <w:rPr>
+          <w:rFonts w:cstheme="minorHAnsi"/>
+          <w:lang w:val="es-ES"/>
+        </w:rPr>
+      </w:pPr>
+      <w:r>
+        <w:rPr>
+          <w:rFonts w:cstheme="minorHAnsi"/>
+          <w:lang w:val="es-ES"/>
+        </w:rPr>
+        <w:lastRenderedPageBreak/>
+        <w:t xml:space="preserve">9) </w:t>
+      </w:r>
+      <w:proofErr w:type="spellStart"/>
+      <w:r>
+        <w:rPr>
+          <w:rFonts w:ascii="CAAAAA-LiberationSerif-Regular2" w:hAnsi="CAAAAA-LiberationSerif-Regular2"/>
+          <w:color w:val="000000"/>
+          <w:sz w:val="24"/>
+          <w:szCs w:val="24"/>
+          <w:shd w:val="clear" w:color="auto" w:fill="FFFFFF"/>
+          <w:lang w:val="es-ES"/>
+        </w:rPr>
+        <w:t>object-oriented</w:t>
+      </w:r>
+      <w:proofErr w:type="spellEnd"/>
+    </w:p>
+    <w:p>
+      <w:pPr>
+        <w:ind w:left="360"/>
+        <w:rPr>
+          <w:rFonts w:cstheme="minorHAnsi"/>
+          <w:lang w:val="es-ES"/>
+        </w:rPr>
+      </w:pPr>
+      <w:r>
+        <w:rPr>
+          <w:rFonts w:cstheme="minorHAnsi"/>
+          <w:lang w:val="es-ES"/>
+        </w:rPr>
+        <w:t xml:space="preserve">15) el modelo de </w:t>
+      </w:r>
+      <w:proofErr w:type="gramStart"/>
+      <w:r>
+        <w:rPr>
+          <w:rFonts w:cstheme="minorHAnsi"/>
+          <w:lang w:val="es-ES"/>
+        </w:rPr>
+        <w:t>datos ,</w:t>
+      </w:r>
+      <w:proofErr w:type="gramEnd"/>
+      <w:r>
+        <w:rPr>
+          <w:rFonts w:cstheme="minorHAnsi"/>
+          <w:lang w:val="es-ES"/>
+        </w:rPr>
+        <w:t xml:space="preserve"> Diagrama de entidad relación(</w:t>
+      </w:r>
+      <w:r>
+        <w:rPr>
+          <w:rFonts w:cstheme="minorHAnsi"/>
+          <w:lang w:val="es-ES"/>
+        </w:rPr>
+        <w:t xml:space="preserve"> ERD</w:t>
+      </w:r>
+      <w:r>
+        <w:rPr>
+          <w:rFonts w:cstheme="minorHAnsi"/>
+          <w:lang w:val="es-ES"/>
+        </w:rPr>
+        <w:t>)</w:t>
+      </w:r>
+    </w:p>
+    <w:p>
+      <w:pPr>
+        <w:ind w:left="360"/>
+        <w:rPr>
+          <w:rFonts w:cstheme="minorHAnsi"/>
+          <w:lang w:val="es-ES"/>
+        </w:rPr>
+      </w:pPr>
+    </w:p>
+    <w:p>
+      <w:pPr>
+        <w:ind w:left="360"/>
+        <w:rPr>
+          <w:rFonts w:cstheme="minorHAnsi"/>
+          <w:lang w:val="es-ES"/>
+        </w:rPr>
+      </w:pPr>
+      <w:r>
+        <w:rPr>
+          <w:rFonts w:cstheme="minorHAnsi"/>
+          <w:lang w:val="es-ES"/>
+        </w:rPr>
+        <w:t>22</w:t>
+      </w:r>
+      <w:proofErr w:type="gramStart"/>
+      <w:r>
+        <w:rPr>
+          <w:rFonts w:cstheme="minorHAnsi"/>
+          <w:lang w:val="es-ES"/>
+        </w:rPr>
+        <w:t>)Es</w:t>
+      </w:r>
+      <w:proofErr w:type="gramEnd"/>
+      <w:r>
+        <w:rPr>
+          <w:rFonts w:cstheme="minorHAnsi"/>
+          <w:lang w:val="es-ES"/>
+        </w:rPr>
+        <w:t xml:space="preserve"> lo que usamos para representar  los diagramas de nuestras ideas o diseños se usan </w:t>
+      </w:r>
+      <w:proofErr w:type="spellStart"/>
+      <w:r>
+        <w:rPr>
+          <w:rFonts w:cstheme="minorHAnsi"/>
+          <w:lang w:val="es-ES"/>
+        </w:rPr>
+        <w:t>por que</w:t>
+      </w:r>
+      <w:proofErr w:type="spellEnd"/>
+      <w:r>
+        <w:rPr>
+          <w:rFonts w:cstheme="minorHAnsi"/>
+          <w:lang w:val="es-ES"/>
+        </w:rPr>
+        <w:t xml:space="preserve"> es mucho más fácil de usar y permitiendo la reducción de tiempo en la creación</w:t>
+      </w:r>
+      <w:r>
+        <w:rPr>
+          <w:rFonts w:cstheme="minorHAnsi"/>
+          <w:lang w:val="es-ES"/>
+        </w:rPr>
+        <w:t xml:space="preserve"> </w:t>
+      </w:r>
+      <w:r>
+        <w:rPr>
+          <w:rFonts w:cstheme="minorHAnsi"/>
+          <w:lang w:val="es-ES"/>
+        </w:rPr>
+        <w:t xml:space="preserve"> de diagramas.</w:t>
       </w:r>
     </w:p>
     <w:p>
@@ -1481,8 +1924,100 @@
       </w:pPr>
     </w:lvl>
   </w:abstractNum>
+  <w:abstractNum w:abstractNumId="1">
+    <w:nsid w:val="7D54497A"/>
+    <w:multiLevelType w:val="hybridMultilevel"/>
+    <w:tmpl w:val="841E1376"/>
+    <w:lvl w:ilvl="0" w:tplc="04090011">
+      <w:start w:val="1"/>
+      <w:numFmt w:val="decimal"/>
+      <w:lvlText w:val="%1)"/>
+      <w:lvlJc w:val="left"/>
+      <w:pPr>
+        <w:ind w:left="720" w:hanging="360"/>
+      </w:pPr>
+      <w:rPr>
+        <w:rFonts w:hint="default"/>
+      </w:rPr>
+    </w:lvl>
+    <w:lvl w:ilvl="1" w:tplc="04090019" w:tentative="1">
+      <w:start w:val="1"/>
+      <w:numFmt w:val="lowerLetter"/>
+      <w:lvlText w:val="%2."/>
+      <w:lvlJc w:val="left"/>
+      <w:pPr>
+        <w:ind w:left="1440" w:hanging="360"/>
+      </w:pPr>
+    </w:lvl>
+    <w:lvl w:ilvl="2" w:tplc="0409001B" w:tentative="1">
+      <w:start w:val="1"/>
+      <w:numFmt w:val="lowerRoman"/>
+      <w:lvlText w:val="%3."/>
+      <w:lvlJc w:val="right"/>
+      <w:pPr>
+        <w:ind w:left="2160" w:hanging="180"/>
+      </w:pPr>
+    </w:lvl>
+    <w:lvl w:ilvl="3" w:tplc="0409000F" w:tentative="1">
+      <w:start w:val="1"/>
+      <w:numFmt w:val="decimal"/>
+      <w:lvlText w:val="%4."/>
+      <w:lvlJc w:val="left"/>
+      <w:pPr>
+        <w:ind w:left="2880" w:hanging="360"/>
+      </w:pPr>
+    </w:lvl>
+    <w:lvl w:ilvl="4" w:tplc="04090019" w:tentative="1">
+      <w:start w:val="1"/>
+      <w:numFmt w:val="lowerLetter"/>
+      <w:lvlText w:val="%5."/>
+      <w:lvlJc w:val="left"/>
+      <w:pPr>
+        <w:ind w:left="3600" w:hanging="360"/>
+      </w:pPr>
+    </w:lvl>
+    <w:lvl w:ilvl="5" w:tplc="0409001B" w:tentative="1">
+      <w:start w:val="1"/>
+      <w:numFmt w:val="lowerRoman"/>
+      <w:lvlText w:val="%6."/>
+      <w:lvlJc w:val="right"/>
+      <w:pPr>
+        <w:ind w:left="4320" w:hanging="180"/>
+      </w:pPr>
+    </w:lvl>
+    <w:lvl w:ilvl="6" w:tplc="0409000F" w:tentative="1">
+      <w:start w:val="1"/>
+      <w:numFmt w:val="decimal"/>
+      <w:lvlText w:val="%7."/>
+      <w:lvlJc w:val="left"/>
+      <w:pPr>
+        <w:ind w:left="5040" w:hanging="360"/>
+      </w:pPr>
+    </w:lvl>
+    <w:lvl w:ilvl="7" w:tplc="04090019" w:tentative="1">
+      <w:start w:val="1"/>
+      <w:numFmt w:val="lowerLetter"/>
+      <w:lvlText w:val="%8."/>
+      <w:lvlJc w:val="left"/>
+      <w:pPr>
+        <w:ind w:left="5760" w:hanging="360"/>
+      </w:pPr>
+    </w:lvl>
+    <w:lvl w:ilvl="8" w:tplc="0409001B" w:tentative="1">
+      <w:start w:val="1"/>
+      <w:numFmt w:val="lowerRoman"/>
+      <w:lvlText w:val="%9."/>
+      <w:lvlJc w:val="right"/>
+      <w:pPr>
+        <w:ind w:left="6480" w:hanging="180"/>
+      </w:pPr>
+    </w:lvl>
+  </w:abstractNum>
   <w:num w:numId="1">
     <w:abstractNumId w:val="0"/>
+  </w:num>
+  <w:num w:numId="2">
+    <w:abstractNumId w:val="1"/>
   </w:num>
 </w:numbering>
 </file>

--- a/Ex1 Analisis diseno.docx
+++ b/Ex1 Analisis diseno.docx
@@ -646,7 +646,6 @@
         </w:rPr>
         <w:t>planning</w:t>
       </w:r>
-      <w:proofErr w:type="gramStart"/>
       <w:r>
         <w:rPr>
           <w:rFonts w:cstheme="minorHAnsi"/>
@@ -660,7 +659,6 @@
         <w:t>Cost</w:t>
       </w:r>
       <w:proofErr w:type="spellEnd"/>
-      <w:proofErr w:type="gramEnd"/>
       <w:r>
         <w:rPr>
           <w:rFonts w:cstheme="minorHAnsi"/>
@@ -863,23 +861,7 @@
           <w:rFonts w:cstheme="minorHAnsi"/>
           <w:lang w:val="es-ES"/>
         </w:rPr>
-        <w:t xml:space="preserve">La forma en que </w:t>
-      </w:r>
-      <w:proofErr w:type="gramStart"/>
-      <w:r>
-        <w:rPr>
-          <w:rFonts w:cstheme="minorHAnsi"/>
-          <w:lang w:val="es-ES"/>
-        </w:rPr>
-        <w:t>aprenden ,</w:t>
-      </w:r>
-      <w:proofErr w:type="gramEnd"/>
-      <w:r>
-        <w:rPr>
-          <w:rFonts w:cstheme="minorHAnsi"/>
-          <w:lang w:val="es-ES"/>
-        </w:rPr>
-        <w:t xml:space="preserve"> como  entenderlas y como ser entendido , como piensan y como trabajan.</w:t>
+        <w:t>La forma en que aprenden , como  entenderlas y como ser entendido , como piensan y como trabajan.</w:t>
       </w:r>
     </w:p>
     <w:p>
@@ -1363,21 +1345,12 @@
           <w:lang w:val="es-ES"/>
         </w:rPr>
       </w:pPr>
-      <w:proofErr w:type="gramStart"/>
-      <w:r>
-        <w:rPr>
-          <w:rFonts w:cstheme="minorHAnsi"/>
-          <w:lang w:val="es-ES"/>
-        </w:rPr>
-        <w:t>Plan ,</w:t>
-      </w:r>
-      <w:proofErr w:type="gramEnd"/>
-      <w:r>
-        <w:rPr>
-          <w:rFonts w:cstheme="minorHAnsi"/>
-          <w:lang w:val="es-ES"/>
-        </w:rPr>
-        <w:t xml:space="preserve"> análisis, diseño ,implementación y soporte.</w:t>
+      <w:r>
+        <w:rPr>
+          <w:rFonts w:cstheme="minorHAnsi"/>
+          <w:lang w:val="es-ES"/>
+        </w:rPr>
+        <w:t>Plan , análisis, diseño ,implementación y soporte.</w:t>
       </w:r>
     </w:p>
     <w:p>
@@ -1425,23 +1398,7 @@
           <w:rFonts w:cstheme="minorHAnsi"/>
           <w:lang w:val="es-ES"/>
         </w:rPr>
-        <w:t>Análisis</w:t>
-      </w:r>
-      <w:proofErr w:type="gramStart"/>
-      <w:r>
-        <w:rPr>
-          <w:rFonts w:cstheme="minorHAnsi"/>
-          <w:lang w:val="es-ES"/>
-        </w:rPr>
-        <w:t>:  Es</w:t>
-      </w:r>
-      <w:proofErr w:type="gramEnd"/>
-      <w:r>
-        <w:rPr>
-          <w:rFonts w:cstheme="minorHAnsi"/>
-          <w:lang w:val="es-ES"/>
-        </w:rPr>
-        <w:t xml:space="preserve"> donde se  buscan las necesidades  del proyecto.</w:t>
+        <w:t>Análisis:  Es donde se  buscan las necesidades  del proyecto.</w:t>
       </w:r>
     </w:p>
     <w:p>
@@ -1482,23 +1439,7 @@
           <w:rFonts w:cstheme="minorHAnsi"/>
           <w:lang w:val="es-ES"/>
         </w:rPr>
-        <w:t xml:space="preserve">: Es donde se  </w:t>
-      </w:r>
-      <w:proofErr w:type="gramStart"/>
-      <w:r>
-        <w:rPr>
-          <w:rFonts w:cstheme="minorHAnsi"/>
-          <w:lang w:val="es-ES"/>
-        </w:rPr>
-        <w:t>construye ,</w:t>
-      </w:r>
-      <w:proofErr w:type="gramEnd"/>
-      <w:r>
-        <w:rPr>
-          <w:rFonts w:cstheme="minorHAnsi"/>
-          <w:lang w:val="es-ES"/>
-        </w:rPr>
-        <w:t xml:space="preserve"> se revisa y lanza el proyecto.</w:t>
+        <w:t>: Es donde se  construye , se revisa y lanza el proyecto.</w:t>
       </w:r>
     </w:p>
     <w:p>
@@ -1654,17 +1595,8 @@
           <w:rFonts w:cstheme="minorHAnsi"/>
           <w:lang w:val="es-ES"/>
         </w:rPr>
-        <w:t xml:space="preserve">15) el modelo de </w:t>
-      </w:r>
-      <w:proofErr w:type="gramStart"/>
-      <w:r>
-        <w:rPr>
-          <w:rFonts w:cstheme="minorHAnsi"/>
-          <w:lang w:val="es-ES"/>
-        </w:rPr>
-        <w:t>datos ,</w:t>
-      </w:r>
-      <w:proofErr w:type="gramEnd"/>
+        <w:t>15) el modelo de datos ,</w:t>
+      </w:r>
       <w:r>
         <w:rPr>
           <w:rFonts w:cstheme="minorHAnsi"/>
@@ -1709,23 +1641,7 @@
           <w:rFonts w:cstheme="minorHAnsi"/>
           <w:lang w:val="es-ES"/>
         </w:rPr>
-        <w:t>22</w:t>
-      </w:r>
-      <w:proofErr w:type="gramStart"/>
-      <w:r>
-        <w:rPr>
-          <w:rFonts w:cstheme="minorHAnsi"/>
-          <w:lang w:val="es-ES"/>
-        </w:rPr>
-        <w:t>)Es</w:t>
-      </w:r>
-      <w:proofErr w:type="gramEnd"/>
-      <w:r>
-        <w:rPr>
-          <w:rFonts w:cstheme="minorHAnsi"/>
-          <w:lang w:val="es-ES"/>
-        </w:rPr>
-        <w:t xml:space="preserve"> lo que usamos para representar  los diagramas de nuestras ideas o diseños se usan </w:t>
+        <w:t xml:space="preserve">22)Es lo que usamos para representar  los diagramas de nuestras ideas o diseños se usan </w:t>
       </w:r>
       <w:proofErr w:type="spellStart"/>
       <w:r>
@@ -1757,6 +1673,85 @@
         </w:rPr>
         <w:t xml:space="preserve"> de diagramas.</w:t>
       </w:r>
+    </w:p>
+    <w:p>
+      <w:pPr>
+        <w:pStyle w:val="ListParagraph"/>
+        <w:rPr>
+          <w:lang w:val="es-ES"/>
+        </w:rPr>
+      </w:pPr>
+      <w:proofErr w:type="spellStart"/>
+      <w:r>
+        <w:rPr>
+          <w:lang w:val="es-ES"/>
+        </w:rPr>
+        <w:t>Critical</w:t>
+      </w:r>
+      <w:proofErr w:type="spellEnd"/>
+      <w:r>
+        <w:rPr>
+          <w:lang w:val="es-ES"/>
+        </w:rPr>
+        <w:t xml:space="preserve"> </w:t>
+      </w:r>
+      <w:proofErr w:type="spellStart"/>
+      <w:r>
+        <w:rPr>
+          <w:lang w:val="es-ES"/>
+        </w:rPr>
+        <w:t>thinking</w:t>
+      </w:r>
+      <w:proofErr w:type="spellEnd"/>
+    </w:p>
+    <w:p>
+      <w:pPr>
+        <w:pStyle w:val="ListParagraph"/>
+        <w:rPr>
+          <w:lang w:val="es-ES"/>
+        </w:rPr>
+      </w:pPr>
+    </w:p>
+    <w:p>
+      <w:pPr>
+        <w:pStyle w:val="ListParagraph"/>
+        <w:numPr>
+          <w:ilvl w:val="0"/>
+          <w:numId w:val="3"/>
+        </w:numPr>
+        <w:rPr>
+          <w:lang w:val="es-ES"/>
+        </w:rPr>
+      </w:pPr>
+      <w:r>
+        <w:rPr>
+          <w:lang w:val="es-ES"/>
+        </w:rPr>
+        <w:t xml:space="preserve">Porque debemos conocer como comenzó todo para comprender mejor y </w:t>
+      </w:r>
+      <w:proofErr w:type="spellStart"/>
+      <w:r>
+        <w:rPr>
+          <w:lang w:val="es-ES"/>
+        </w:rPr>
+        <w:t>el porque</w:t>
+      </w:r>
+      <w:proofErr w:type="spellEnd"/>
+      <w:r>
+        <w:rPr>
+          <w:lang w:val="es-ES"/>
+        </w:rPr>
+        <w:t xml:space="preserve"> de las cosas muevas que usamos y aplicamos en los nuevos modelos mejorados.</w:t>
+      </w:r>
+    </w:p>
+    <w:p>
+      <w:pPr>
+        <w:ind w:left="360"/>
+        <w:rPr>
+          <w:rFonts w:cstheme="minorHAnsi"/>
+          <w:lang w:val="es-ES"/>
+        </w:rPr>
+      </w:pPr>
     </w:p>
     <w:p>
       <w:pPr>
@@ -1836,6 +1831,116 @@
 <file path=word/numbering.xml><?xml version="1.0" encoding="utf-8"?>
 <w:numbering xmlns:ve="http://schemas.openxmlformats.org/markup-compatibility/2006" xmlns:o="urn:schemas-microsoft-com:office:office" xmlns:r="http://schemas.openxmlformats.org/officeDocument/2006/relationships" xmlns:m="http://schemas.openxmlformats.org/officeDocument/2006/math" xmlns:v="urn:schemas-microsoft-com:vml" xmlns:wp="http://schemas.openxmlformats.org/drawingml/2006/wordprocessingDrawing" xmlns:w10="urn:schemas-microsoft-com:office:word" xmlns:w="http://schemas.openxmlformats.org/wordprocessingml/2006/main" xmlns:wne="http://schemas.microsoft.com/office/word/2006/wordml">
   <w:abstractNum w:abstractNumId="0">
+    <w:nsid w:val="33E177EB"/>
+    <w:multiLevelType w:val="hybridMultilevel"/>
+    <w:tmpl w:val="B096FDC0"/>
+    <w:lvl w:ilvl="0" w:tplc="04090011">
+      <w:start w:val="3"/>
+      <w:numFmt w:val="decimal"/>
+      <w:lvlText w:val="%1)"/>
+      <w:lvlJc w:val="left"/>
+      <w:pPr>
+        <w:ind w:left="720" w:hanging="360"/>
+      </w:pPr>
+    </w:lvl>
+    <w:lvl w:ilvl="1" w:tplc="04090019">
+      <w:start w:val="1"/>
+      <w:numFmt w:val="decimal"/>
+      <w:lvlText w:val="%2."/>
+      <w:lvlJc w:val="left"/>
+      <w:pPr>
+        <w:tabs>
+          <w:tab w:val="num" w:pos="1440"/>
+        </w:tabs>
+        <w:ind w:left="1440" w:hanging="360"/>
+      </w:pPr>
+    </w:lvl>
+    <w:lvl w:ilvl="2" w:tplc="0409001B">
+      <w:start w:val="1"/>
+      <w:numFmt w:val="decimal"/>
+      <w:lvlText w:val="%3."/>
+      <w:lvlJc w:val="left"/>
+      <w:pPr>
+        <w:tabs>
+          <w:tab w:val="num" w:pos="2160"/>
+        </w:tabs>
+        <w:ind w:left="2160" w:hanging="360"/>
+      </w:pPr>
+    </w:lvl>
+    <w:lvl w:ilvl="3" w:tplc="0409000F">
+      <w:start w:val="1"/>
+      <w:numFmt w:val="decimal"/>
+      <w:lvlText w:val="%4."/>
+      <w:lvlJc w:val="left"/>
+      <w:pPr>
+        <w:tabs>
+          <w:tab w:val="num" w:pos="2880"/>
+        </w:tabs>
+        <w:ind w:left="2880" w:hanging="360"/>
+      </w:pPr>
+    </w:lvl>
+    <w:lvl w:ilvl="4" w:tplc="04090019">
+      <w:start w:val="1"/>
+      <w:numFmt w:val="decimal"/>
+      <w:lvlText w:val="%5."/>
+      <w:lvlJc w:val="left"/>
+      <w:pPr>
+        <w:tabs>
+          <w:tab w:val="num" w:pos="3600"/>
+        </w:tabs>
+        <w:ind w:left="3600" w:hanging="360"/>
+      </w:pPr>
+    </w:lvl>
+    <w:lvl w:ilvl="5" w:tplc="0409001B">
+      <w:start w:val="1"/>
+      <w:numFmt w:val="decimal"/>
+      <w:lvlText w:val="%6."/>
+      <w:lvlJc w:val="left"/>
+      <w:pPr>
+        <w:tabs>
+          <w:tab w:val="num" w:pos="4320"/>
+        </w:tabs>
+        <w:ind w:left="4320" w:hanging="360"/>
+      </w:pPr>
+    </w:lvl>
+    <w:lvl w:ilvl="6" w:tplc="0409000F">
+      <w:start w:val="1"/>
+      <w:numFmt w:val="decimal"/>
+      <w:lvlText w:val="%7."/>
+      <w:lvlJc w:val="left"/>
+      <w:pPr>
+        <w:tabs>
+          <w:tab w:val="num" w:pos="5040"/>
+        </w:tabs>
+        <w:ind w:left="5040" w:hanging="360"/>
+      </w:pPr>
+    </w:lvl>
+    <w:lvl w:ilvl="7" w:tplc="04090019">
+      <w:start w:val="1"/>
+      <w:numFmt w:val="decimal"/>
+      <w:lvlText w:val="%8."/>
+      <w:lvlJc w:val="left"/>
+      <w:pPr>
+        <w:tabs>
+          <w:tab w:val="num" w:pos="5760"/>
+        </w:tabs>
+        <w:ind w:left="5760" w:hanging="360"/>
+      </w:pPr>
+    </w:lvl>
+    <w:lvl w:ilvl="8" w:tplc="0409001B">
+      <w:start w:val="1"/>
+      <w:numFmt w:val="decimal"/>
+      <w:lvlText w:val="%9."/>
+      <w:lvlJc w:val="left"/>
+      <w:pPr>
+        <w:tabs>
+          <w:tab w:val="num" w:pos="6480"/>
+        </w:tabs>
+        <w:ind w:left="6480" w:hanging="360"/>
+      </w:pPr>
+    </w:lvl>
+  </w:abstractNum>
+  <w:abstractNum w:abstractNumId="1">
     <w:nsid w:val="43EC7B98"/>
     <w:multiLevelType w:val="hybridMultilevel"/>
     <w:tmpl w:val="97622390"/>
@@ -1924,7 +2029,7 @@
       </w:pPr>
     </w:lvl>
   </w:abstractNum>
-  <w:abstractNum w:abstractNumId="1">
+  <w:abstractNum w:abstractNumId="2">
     <w:nsid w:val="7D54497A"/>
     <w:multiLevelType w:val="hybridMultilevel"/>
     <w:tmpl w:val="841E1376"/>
@@ -2014,10 +2119,40 @@
     </w:lvl>
   </w:abstractNum>
   <w:num w:numId="1">
-    <w:abstractNumId w:val="0"/>
+    <w:abstractNumId w:val="1"/>
   </w:num>
   <w:num w:numId="2">
-    <w:abstractNumId w:val="1"/>
+    <w:abstractNumId w:val="2"/>
+  </w:num>
+  <w:num w:numId="3">
+    <w:abstractNumId w:val="0"/>
+    <w:lvlOverride w:ilvl="0">
+      <w:startOverride w:val="3"/>
+    </w:lvlOverride>
+    <w:lvlOverride w:ilvl="1">
+      <w:startOverride w:val="1"/>
+    </w:lvlOverride>
+    <w:lvlOverride w:ilvl="2">
+      <w:startOverride w:val="1"/>
+    </w:lvlOverride>
+    <w:lvlOverride w:ilvl="3">
+      <w:startOverride w:val="1"/>
+    </w:lvlOverride>
+    <w:lvlOverride w:ilvl="4">
+      <w:startOverride w:val="1"/>
+    </w:lvlOverride>
+    <w:lvlOverride w:ilvl="5">
+      <w:startOverride w:val="1"/>
+    </w:lvlOverride>
+    <w:lvlOverride w:ilvl="6">
+      <w:startOverride w:val="1"/>
+    </w:lvlOverride>
+    <w:lvlOverride w:ilvl="7">
+      <w:startOverride w:val="1"/>
+    </w:lvlOverride>
+    <w:lvlOverride w:ilvl="8">
+      <w:startOverride w:val="1"/>
+    </w:lvlOverride>
   </w:num>
 </w:numbering>
 </file>
